--- a/E-поляризация/Формулы для E-поляризации/Epol_MIE_MFIE_v5.docx
+++ b/E-поляризация/Формулы для E-поляризации/Epol_MIE_MFIE_v5.docx
@@ -1095,7 +1095,7 @@
           <v:shape id="_x0000_i1025" type="#_x0000_t75" style="width:77.15pt;height:19.3pt" o:ole="">
             <v:imagedata r:id="rId6" o:title=""/>
           </v:shape>
-          <o:OLEObject Type="Embed" ProgID="Equation.DSMT4" ShapeID="_x0000_i1025" DrawAspect="Content" ObjectID="_1670078519" r:id="rId7"/>
+          <o:OLEObject Type="Embed" ProgID="Equation.DSMT4" ShapeID="_x0000_i1025" DrawAspect="Content" ObjectID="_1670163021" r:id="rId7"/>
         </w:object>
       </w:r>
     </w:p>
@@ -1126,7 +1126,7 @@
           <v:shape id="_x0000_i1026" type="#_x0000_t75" style="width:57.45pt;height:15.85pt" o:ole="">
             <v:imagedata r:id="rId8" o:title=""/>
           </v:shape>
-          <o:OLEObject Type="Embed" ProgID="Equation.DSMT4" ShapeID="_x0000_i1026" DrawAspect="Content" ObjectID="_1670078520" r:id="rId9"/>
+          <o:OLEObject Type="Embed" ProgID="Equation.DSMT4" ShapeID="_x0000_i1026" DrawAspect="Content" ObjectID="_1670163022" r:id="rId9"/>
         </w:object>
       </w:r>
       <w:r>
@@ -1165,7 +1165,7 @@
           <v:shape id="_x0000_i1027" type="#_x0000_t75" style="width:135.85pt;height:31.3pt" o:ole="">
             <v:imagedata r:id="rId10" o:title=""/>
           </v:shape>
-          <o:OLEObject Type="Embed" ProgID="Equation.DSMT4" ShapeID="_x0000_i1027" DrawAspect="Content" ObjectID="_1670078521" r:id="rId11"/>
+          <o:OLEObject Type="Embed" ProgID="Equation.DSMT4" ShapeID="_x0000_i1027" DrawAspect="Content" ObjectID="_1670163023" r:id="rId11"/>
         </w:object>
       </w:r>
     </w:p>
@@ -1249,7 +1249,7 @@
           <v:shape id="_x0000_i1028" type="#_x0000_t75" style="width:63.85pt;height:19.3pt" o:ole="">
             <v:imagedata r:id="rId12" o:title=""/>
           </v:shape>
-          <o:OLEObject Type="Embed" ProgID="Equation.DSMT4" ShapeID="_x0000_i1028" DrawAspect="Content" ObjectID="_1670078522" r:id="rId13"/>
+          <o:OLEObject Type="Embed" ProgID="Equation.DSMT4" ShapeID="_x0000_i1028" DrawAspect="Content" ObjectID="_1670163024" r:id="rId13"/>
         </w:object>
       </w:r>
       <w:r>
@@ -1271,7 +1271,7 @@
           <v:shape id="_x0000_i1029" type="#_x0000_t75" style="width:78pt;height:19.3pt" o:ole="">
             <v:imagedata r:id="rId14" o:title=""/>
           </v:shape>
-          <o:OLEObject Type="Embed" ProgID="Equation.DSMT4" ShapeID="_x0000_i1029" DrawAspect="Content" ObjectID="_1670078523" r:id="rId15"/>
+          <o:OLEObject Type="Embed" ProgID="Equation.DSMT4" ShapeID="_x0000_i1029" DrawAspect="Content" ObjectID="_1670163025" r:id="rId15"/>
         </w:object>
       </w:r>
     </w:p>
@@ -1303,7 +1303,7 @@
           <v:shape id="_x0000_i1030" type="#_x0000_t75" style="width:9.85pt;height:11.15pt" o:ole="">
             <v:imagedata r:id="rId16" o:title=""/>
           </v:shape>
-          <o:OLEObject Type="Embed" ProgID="Equation.DSMT4" ShapeID="_x0000_i1030" DrawAspect="Content" ObjectID="_1670078524" r:id="rId17"/>
+          <o:OLEObject Type="Embed" ProgID="Equation.DSMT4" ShapeID="_x0000_i1030" DrawAspect="Content" ObjectID="_1670163026" r:id="rId17"/>
         </w:object>
       </w:r>
       <w:r>
@@ -1351,7 +1351,7 @@
           <v:shape id="_x0000_i1031" type="#_x0000_t75" style="width:288.45pt;height:34.3pt" o:ole="">
             <v:imagedata r:id="rId18" o:title=""/>
           </v:shape>
-          <o:OLEObject Type="Embed" ProgID="Equation.DSMT4" ShapeID="_x0000_i1031" DrawAspect="Content" ObjectID="_1670078525" r:id="rId19"/>
+          <o:OLEObject Type="Embed" ProgID="Equation.DSMT4" ShapeID="_x0000_i1031" DrawAspect="Content" ObjectID="_1670163027" r:id="rId19"/>
         </w:object>
       </w:r>
     </w:p>
@@ -1393,7 +1393,7 @@
           <v:shape id="_x0000_i1032" type="#_x0000_t75" style="width:288.45pt;height:34.3pt" o:ole="">
             <v:imagedata r:id="rId20" o:title=""/>
           </v:shape>
-          <o:OLEObject Type="Embed" ProgID="Equation.DSMT4" ShapeID="_x0000_i1032" DrawAspect="Content" ObjectID="_1670078526" r:id="rId21"/>
+          <o:OLEObject Type="Embed" ProgID="Equation.DSMT4" ShapeID="_x0000_i1032" DrawAspect="Content" ObjectID="_1670163028" r:id="rId21"/>
         </w:object>
       </w:r>
     </w:p>
@@ -1430,13 +1430,32 @@
           <w:position w:val="-30"/>
           <w:sz w:val="24"/>
           <w:szCs w:val="24"/>
+          <w:highlight w:val="yellow"/>
         </w:rPr>
         <w:object w:dxaOrig="5640" w:dyaOrig="720">
           <v:shape id="_x0000_i1033" type="#_x0000_t75" style="width:282.45pt;height:36.45pt" o:ole="">
             <v:imagedata r:id="rId22" o:title=""/>
           </v:shape>
-          <o:OLEObject Type="Embed" ProgID="Equation.DSMT4" ShapeID="_x0000_i1033" DrawAspect="Content" ObjectID="_1670078527" r:id="rId23"/>
+          <o:OLEObject Type="Embed" ProgID="Equation.DSMT4" ShapeID="_x0000_i1033" DrawAspect="Content" ObjectID="_1670163029" r:id="rId23"/>
         </w:object>
+      </w:r>
+    </w:p>
+    <w:p>
+      <w:pPr>
+        <w:rPr>
+          <w:rFonts w:ascii="Times New Roman" w:hAnsi="Times New Roman" w:cs="Times New Roman"/>
+          <w:sz w:val="24"/>
+          <w:szCs w:val="24"/>
+        </w:rPr>
+      </w:pPr>
+      <w:r>
+        <w:rPr>
+          <w:rFonts w:ascii="Times New Roman" w:hAnsi="Times New Roman" w:cs="Times New Roman"/>
+          <w:sz w:val="24"/>
+          <w:szCs w:val="24"/>
+          <w:highlight w:val="yellow"/>
+        </w:rPr>
+        <w:t>Касательные???</w:t>
       </w:r>
     </w:p>
     <w:p>
@@ -2270,7 +2289,7 @@
           <v:shape id="_x0000_i1034" type="#_x0000_t75" style="width:114pt;height:20.55pt" o:ole="">
             <v:imagedata r:id="rId30" o:title=""/>
           </v:shape>
-          <o:OLEObject Type="Embed" ProgID="Equation.DSMT4" ShapeID="_x0000_i1034" DrawAspect="Content" ObjectID="_1670078528" r:id="rId31"/>
+          <o:OLEObject Type="Embed" ProgID="Equation.DSMT4" ShapeID="_x0000_i1034" DrawAspect="Content" ObjectID="_1670163030" r:id="rId31"/>
         </w:object>
       </w:r>
       <w:r>
@@ -2467,7 +2486,7 @@
           <v:shape id="_x0000_i1035" type="#_x0000_t75" style="width:125.15pt;height:32.15pt" o:ole="">
             <v:imagedata r:id="rId33" o:title=""/>
           </v:shape>
-          <o:OLEObject Type="Embed" ProgID="Equation.DSMT4" ShapeID="_x0000_i1035" DrawAspect="Content" ObjectID="_1670078529" r:id="rId34"/>
+          <o:OLEObject Type="Embed" ProgID="Equation.DSMT4" ShapeID="_x0000_i1035" DrawAspect="Content" ObjectID="_1670163031" r:id="rId34"/>
         </w:object>
       </w:r>
     </w:p>
@@ -2490,7 +2509,7 @@
           <v:shape id="_x0000_i1036" type="#_x0000_t75" style="width:287.15pt;height:1in" o:ole="">
             <v:imagedata r:id="rId35" o:title=""/>
           </v:shape>
-          <o:OLEObject Type="Embed" ProgID="Equation.DSMT4" ShapeID="_x0000_i1036" DrawAspect="Content" ObjectID="_1670078530" r:id="rId36"/>
+          <o:OLEObject Type="Embed" ProgID="Equation.DSMT4" ShapeID="_x0000_i1036" DrawAspect="Content" ObjectID="_1670163032" r:id="rId36"/>
         </w:object>
       </w:r>
     </w:p>
@@ -2576,7 +2595,7 @@
           <v:shape id="_x0000_i1037" type="#_x0000_t75" style="width:47.15pt;height:18.85pt" o:ole="">
             <v:imagedata r:id="rId37" o:title=""/>
           </v:shape>
-          <o:OLEObject Type="Embed" ProgID="Equation.DSMT4" ShapeID="_x0000_i1037" DrawAspect="Content" ObjectID="_1670078531" r:id="rId38"/>
+          <o:OLEObject Type="Embed" ProgID="Equation.DSMT4" ShapeID="_x0000_i1037" DrawAspect="Content" ObjectID="_1670163033" r:id="rId38"/>
         </w:object>
       </w:r>
       <w:r>
@@ -2771,7 +2790,7 @@
           <v:shape id="_x0000_i1038" type="#_x0000_t75" style="width:361.7pt;height:30.85pt" o:ole="">
             <v:imagedata r:id="rId39" o:title=""/>
           </v:shape>
-          <o:OLEObject Type="Embed" ProgID="Equation.DSMT4" ShapeID="_x0000_i1038" DrawAspect="Content" ObjectID="_1670078532" r:id="rId40"/>
+          <o:OLEObject Type="Embed" ProgID="Equation.DSMT4" ShapeID="_x0000_i1038" DrawAspect="Content" ObjectID="_1670163034" r:id="rId40"/>
         </w:object>
       </w:r>
     </w:p>
@@ -2802,7 +2821,7 @@
           <v:shape id="_x0000_i1039" type="#_x0000_t75" style="width:222pt;height:21.85pt" o:ole="">
             <v:imagedata r:id="rId41" o:title=""/>
           </v:shape>
-          <o:OLEObject Type="Embed" ProgID="Equation.DSMT4" ShapeID="_x0000_i1039" DrawAspect="Content" ObjectID="_1670078533" r:id="rId42"/>
+          <o:OLEObject Type="Embed" ProgID="Equation.DSMT4" ShapeID="_x0000_i1039" DrawAspect="Content" ObjectID="_1670163035" r:id="rId42"/>
         </w:object>
       </w:r>
       <w:r>
@@ -2833,7 +2852,7 @@
           <v:shape id="_x0000_i1040" type="#_x0000_t75" style="width:12.85pt;height:14.15pt" o:ole="">
             <v:imagedata r:id="rId43" o:title=""/>
           </v:shape>
-          <o:OLEObject Type="Embed" ProgID="Equation.DSMT4" ShapeID="_x0000_i1040" DrawAspect="Content" ObjectID="_1670078534" r:id="rId44"/>
+          <o:OLEObject Type="Embed" ProgID="Equation.DSMT4" ShapeID="_x0000_i1040" DrawAspect="Content" ObjectID="_1670163036" r:id="rId44"/>
         </w:object>
       </w:r>
       <w:r>
@@ -2864,7 +2883,7 @@
           <v:shape id="_x0000_i1041" type="#_x0000_t75" style="width:30.85pt;height:15.85pt" o:ole="">
             <v:imagedata r:id="rId45" o:title=""/>
           </v:shape>
-          <o:OLEObject Type="Embed" ProgID="Equation.DSMT4" ShapeID="_x0000_i1041" DrawAspect="Content" ObjectID="_1670078535" r:id="rId46"/>
+          <o:OLEObject Type="Embed" ProgID="Equation.DSMT4" ShapeID="_x0000_i1041" DrawAspect="Content" ObjectID="_1670163037" r:id="rId46"/>
         </w:object>
       </w:r>
       <w:r>
@@ -2914,7 +2933,7 @@
           <v:shape id="_x0000_i1042" type="#_x0000_t75" style="width:53.15pt;height:14.15pt" o:ole="">
             <v:imagedata r:id="rId47" o:title=""/>
           </v:shape>
-          <o:OLEObject Type="Embed" ProgID="Equation.DSMT4" ShapeID="_x0000_i1042" DrawAspect="Content" ObjectID="_1670078536" r:id="rId48"/>
+          <o:OLEObject Type="Embed" ProgID="Equation.DSMT4" ShapeID="_x0000_i1042" DrawAspect="Content" ObjectID="_1670163038" r:id="rId48"/>
         </w:object>
       </w:r>
       <w:r>
@@ -3008,7 +3027,7 @@
           <v:shape id="_x0000_i1043" type="#_x0000_t75" style="width:123.45pt;height:36pt" o:ole="">
             <v:imagedata r:id="rId50" o:title=""/>
           </v:shape>
-          <o:OLEObject Type="Embed" ProgID="Equation.DSMT4" ShapeID="_x0000_i1043" DrawAspect="Content" ObjectID="_1670078537" r:id="rId51"/>
+          <o:OLEObject Type="Embed" ProgID="Equation.DSMT4" ShapeID="_x0000_i1043" DrawAspect="Content" ObjectID="_1670163039" r:id="rId51"/>
         </w:object>
       </w:r>
     </w:p>
@@ -3082,7 +3101,7 @@
           <v:shape id="_x0000_i1044" type="#_x0000_t75" style="width:59.15pt;height:32.15pt" o:ole="">
             <v:imagedata r:id="rId52" o:title=""/>
           </v:shape>
-          <o:OLEObject Type="Embed" ProgID="Equation.DSMT4" ShapeID="_x0000_i1044" DrawAspect="Content" ObjectID="_1670078538" r:id="rId53"/>
+          <o:OLEObject Type="Embed" ProgID="Equation.DSMT4" ShapeID="_x0000_i1044" DrawAspect="Content" ObjectID="_1670163040" r:id="rId53"/>
         </w:object>
       </w:r>
       <w:r>
@@ -3131,7 +3150,7 @@
           <v:shape id="_x0000_i1045" type="#_x0000_t75" style="width:51pt;height:32.15pt" o:ole="">
             <v:imagedata r:id="rId54" o:title=""/>
           </v:shape>
-          <o:OLEObject Type="Embed" ProgID="Equation.DSMT4" ShapeID="_x0000_i1045" DrawAspect="Content" ObjectID="_1670078539" r:id="rId55"/>
+          <o:OLEObject Type="Embed" ProgID="Equation.DSMT4" ShapeID="_x0000_i1045" DrawAspect="Content" ObjectID="_1670163041" r:id="rId55"/>
         </w:object>
       </w:r>
       <w:r>
@@ -3203,11 +3222,11 @@
           <w:sz w:val="24"/>
           <w:szCs w:val="24"/>
         </w:rPr>
-        <w:object w:dxaOrig="7699" w:dyaOrig="1480">
-          <v:shape id="_x0000_i1046" type="#_x0000_t75" style="width:384.85pt;height:74.15pt" o:ole="">
+        <w:object w:dxaOrig="7839" w:dyaOrig="1480">
+          <v:shape id="_x0000_i1071" type="#_x0000_t75" style="width:392.15pt;height:74.15pt" o:ole="">
             <v:imagedata r:id="rId56" o:title=""/>
           </v:shape>
-          <o:OLEObject Type="Embed" ProgID="Equation.DSMT4" ShapeID="_x0000_i1046" DrawAspect="Content" ObjectID="_1670078540" r:id="rId57"/>
+          <o:OLEObject Type="Embed" ProgID="Equation.DSMT4" ShapeID="_x0000_i1071" DrawAspect="Content" ObjectID="_1670163042" r:id="rId57"/>
         </w:object>
       </w:r>
     </w:p>
@@ -3236,10 +3255,10 @@
           <w:szCs w:val="24"/>
         </w:rPr>
         <w:object w:dxaOrig="2120" w:dyaOrig="440">
-          <v:shape id="_x0000_i1047" type="#_x0000_t75" style="width:105.85pt;height:21.85pt" o:ole="">
+          <v:shape id="_x0000_i1046" type="#_x0000_t75" style="width:105.85pt;height:21.85pt" o:ole="">
             <v:imagedata r:id="rId58" o:title=""/>
           </v:shape>
-          <o:OLEObject Type="Embed" ProgID="Equation.DSMT4" ShapeID="_x0000_i1047" DrawAspect="Content" ObjectID="_1670078541" r:id="rId59"/>
+          <o:OLEObject Type="Embed" ProgID="Equation.DSMT4" ShapeID="_x0000_i1046" DrawAspect="Content" ObjectID="_1670163043" r:id="rId59"/>
         </w:object>
       </w:r>
       <w:r>
@@ -3267,10 +3286,10 @@
           <w:szCs w:val="24"/>
         </w:rPr>
         <w:object w:dxaOrig="6880" w:dyaOrig="1320">
-          <v:shape id="_x0000_i1048" type="#_x0000_t75" style="width:344.15pt;height:66pt" o:ole="">
+          <v:shape id="_x0000_i1047" type="#_x0000_t75" style="width:344.15pt;height:66pt" o:ole="">
             <v:imagedata r:id="rId60" o:title=""/>
           </v:shape>
-          <o:OLEObject Type="Embed" ProgID="Equation.DSMT4" ShapeID="_x0000_i1048" DrawAspect="Content" ObjectID="_1670078542" r:id="rId61"/>
+          <o:OLEObject Type="Embed" ProgID="Equation.DSMT4" ShapeID="_x0000_i1047" DrawAspect="Content" ObjectID="_1670163044" r:id="rId61"/>
         </w:object>
       </w:r>
     </w:p>
@@ -3298,10 +3317,10 @@
           <w:szCs w:val="24"/>
         </w:rPr>
         <w:object w:dxaOrig="2480" w:dyaOrig="440">
-          <v:shape id="_x0000_i1049" type="#_x0000_t75" style="width:123.85pt;height:21.85pt" o:ole="">
+          <v:shape id="_x0000_i1048" type="#_x0000_t75" style="width:123.85pt;height:21.85pt" o:ole="">
             <v:imagedata r:id="rId62" o:title=""/>
           </v:shape>
-          <o:OLEObject Type="Embed" ProgID="Equation.DSMT4" ShapeID="_x0000_i1049" DrawAspect="Content" ObjectID="_1670078543" r:id="rId63"/>
+          <o:OLEObject Type="Embed" ProgID="Equation.DSMT4" ShapeID="_x0000_i1048" DrawAspect="Content" ObjectID="_1670163045" r:id="rId63"/>
         </w:object>
       </w:r>
       <w:r>
@@ -3392,11 +3411,11 @@
           <w:sz w:val="24"/>
           <w:szCs w:val="24"/>
         </w:rPr>
-        <w:object w:dxaOrig="4000" w:dyaOrig="720">
-          <v:shape id="_x0000_i1050" type="#_x0000_t75" style="width:200.15pt;height:36pt" o:ole="">
+        <w:object w:dxaOrig="4120" w:dyaOrig="720">
+          <v:shape id="_x0000_i1072" type="#_x0000_t75" style="width:206.15pt;height:36pt" o:ole="">
             <v:imagedata r:id="rId64" o:title=""/>
           </v:shape>
-          <o:OLEObject Type="Embed" ProgID="Equation.DSMT4" ShapeID="_x0000_i1050" DrawAspect="Content" ObjectID="_1670078544" r:id="rId65"/>
+          <o:OLEObject Type="Embed" ProgID="Equation.DSMT4" ShapeID="_x0000_i1072" DrawAspect="Content" ObjectID="_1670163046" r:id="rId65"/>
         </w:object>
       </w:r>
     </w:p>
@@ -3424,10 +3443,10 @@
           <w:szCs w:val="24"/>
         </w:rPr>
         <w:object w:dxaOrig="620" w:dyaOrig="320">
-          <v:shape id="_x0000_i1051" type="#_x0000_t75" style="width:30.85pt;height:15.85pt" o:ole="">
+          <v:shape id="_x0000_i1049" type="#_x0000_t75" style="width:30.85pt;height:15.85pt" o:ole="">
             <v:imagedata r:id="rId66" o:title=""/>
           </v:shape>
-          <o:OLEObject Type="Embed" ProgID="Equation.DSMT4" ShapeID="_x0000_i1051" DrawAspect="Content" ObjectID="_1670078545" r:id="rId67"/>
+          <o:OLEObject Type="Embed" ProgID="Equation.DSMT4" ShapeID="_x0000_i1049" DrawAspect="Content" ObjectID="_1670163047" r:id="rId67"/>
         </w:object>
       </w:r>
       <w:r>
@@ -3501,10 +3520,10 @@
           <w:szCs w:val="24"/>
         </w:rPr>
         <w:object w:dxaOrig="2640" w:dyaOrig="680">
-          <v:shape id="_x0000_i1052" type="#_x0000_t75" style="width:132pt;height:33.85pt" o:ole="">
+          <v:shape id="_x0000_i1050" type="#_x0000_t75" style="width:132pt;height:33.85pt" o:ole="">
             <v:imagedata r:id="rId68" o:title=""/>
           </v:shape>
-          <o:OLEObject Type="Embed" ProgID="Equation.DSMT4" ShapeID="_x0000_i1052" DrawAspect="Content" ObjectID="_1670078546" r:id="rId69"/>
+          <o:OLEObject Type="Embed" ProgID="Equation.DSMT4" ShapeID="_x0000_i1050" DrawAspect="Content" ObjectID="_1670163048" r:id="rId69"/>
         </w:object>
       </w:r>
     </w:p>
@@ -3519,8 +3538,373 @@
       <w:r>
         <w:rPr>
           <w:rFonts w:ascii="Times New Roman" w:hAnsi="Times New Roman" w:cs="Times New Roman"/>
-          <w:sz w:val="24"/>
-          <w:szCs w:val="24"/>
+          <w:position w:val="-12"/>
+          <w:sz w:val="24"/>
+          <w:szCs w:val="24"/>
+        </w:rPr>
+        <w:object w:dxaOrig="2020" w:dyaOrig="380">
+          <v:shape id="_x0000_i1068" type="#_x0000_t75" style="width:101.15pt;height:18.85pt" o:ole="">
+            <v:imagedata r:id="rId70" o:title=""/>
+          </v:shape>
+          <o:OLEObject Type="Embed" ProgID="Equation.DSMT4" ShapeID="_x0000_i1068" DrawAspect="Content" ObjectID="_1670163049" r:id="rId71"/>
+        </w:object>
+      </w:r>
+      <w:r>
+        <w:rPr>
+          <w:rFonts w:ascii="Times New Roman" w:hAnsi="Times New Roman" w:cs="Times New Roman"/>
+          <w:sz w:val="24"/>
+          <w:szCs w:val="24"/>
+        </w:rPr>
+        <w:t xml:space="preserve">т.е. </w:t>
+      </w:r>
+      <w:r>
+        <w:rPr>
+          <w:rFonts w:ascii="Times New Roman" w:hAnsi="Times New Roman" w:cs="Times New Roman"/>
+          <w:position w:val="-12"/>
+          <w:sz w:val="24"/>
+          <w:szCs w:val="24"/>
+        </w:rPr>
+        <w:object w:dxaOrig="2020" w:dyaOrig="380">
+          <v:shape id="_x0000_i1069" type="#_x0000_t75" style="width:101.15pt;height:18.85pt" o:ole="">
+            <v:imagedata r:id="rId72" o:title=""/>
+          </v:shape>
+          <o:OLEObject Type="Embed" ProgID="Equation.DSMT4" ShapeID="_x0000_i1069" DrawAspect="Content" ObjectID="_1670163050" r:id="rId73"/>
+        </w:object>
+      </w:r>
+    </w:p>
+    <w:p>
+      <w:pPr>
+        <w:rPr>
+          <w:rFonts w:ascii="Times New Roman" w:hAnsi="Times New Roman" w:cs="Times New Roman"/>
+          <w:sz w:val="24"/>
+          <w:szCs w:val="24"/>
+        </w:rPr>
+      </w:pPr>
+      <w:r>
+        <w:rPr>
+          <w:rFonts w:ascii="Times New Roman" w:hAnsi="Times New Roman" w:cs="Times New Roman"/>
+          <w:sz w:val="24"/>
+          <w:szCs w:val="24"/>
+        </w:rPr>
+        <w:t>Найдем производную</w:t>
+      </w:r>
+      <w:r>
+        <w:rPr>
+          <w:rFonts w:ascii="Times New Roman" w:hAnsi="Times New Roman" w:cs="Times New Roman"/>
+          <w:sz w:val="24"/>
+          <w:szCs w:val="24"/>
+        </w:rPr>
+        <w:t xml:space="preserve"> функции Ханкеля малого аргумента</w:t>
+      </w:r>
+    </w:p>
+    <w:p>
+      <w:pPr>
+        <w:rPr>
+          <w:rFonts w:ascii="Times New Roman" w:hAnsi="Times New Roman" w:cs="Times New Roman"/>
+          <w:sz w:val="24"/>
+          <w:szCs w:val="24"/>
+        </w:rPr>
+      </w:pPr>
+      <w:r>
+        <w:rPr>
+          <w:rFonts w:ascii="Times New Roman" w:hAnsi="Times New Roman" w:cs="Times New Roman"/>
+          <w:position w:val="-32"/>
+          <w:sz w:val="24"/>
+          <w:szCs w:val="24"/>
+        </w:rPr>
+        <w:object w:dxaOrig="9100" w:dyaOrig="1060">
+          <v:shape id="_x0000_i1070" type="#_x0000_t75" style="width:455.15pt;height:52.7pt" o:ole="">
+            <v:imagedata r:id="rId74" o:title=""/>
+          </v:shape>
+          <o:OLEObject Type="Embed" ProgID="Equation.DSMT4" ShapeID="_x0000_i1070" DrawAspect="Content" ObjectID="_1670163051" r:id="rId75"/>
+        </w:object>
+      </w:r>
+    </w:p>
+    <w:p>
+      <w:pPr>
+        <w:rPr>
+          <w:rFonts w:ascii="Times New Roman" w:hAnsi="Times New Roman" w:cs="Times New Roman"/>
+          <w:sz w:val="24"/>
+          <w:szCs w:val="24"/>
+        </w:rPr>
+      </w:pPr>
+      <w:r>
+        <w:rPr>
+          <w:rFonts w:ascii="Times New Roman" w:hAnsi="Times New Roman" w:cs="Times New Roman"/>
+          <w:sz w:val="24"/>
+          <w:szCs w:val="24"/>
+        </w:rPr>
+        <w:t>Подставим в интеграл и возьмем его</w:t>
+      </w:r>
+    </w:p>
+    <w:p>
+      <w:pPr>
+        <w:rPr>
+          <w:rFonts w:ascii="Times New Roman" w:hAnsi="Times New Roman" w:cs="Times New Roman"/>
+          <w:sz w:val="24"/>
+          <w:szCs w:val="24"/>
+        </w:rPr>
+      </w:pPr>
+      <w:r>
+        <w:rPr>
+          <w:rFonts w:ascii="Times New Roman" w:hAnsi="Times New Roman" w:cs="Times New Roman"/>
+          <w:position w:val="-32"/>
+          <w:sz w:val="24"/>
+          <w:szCs w:val="24"/>
+        </w:rPr>
+        <w:object w:dxaOrig="9600" w:dyaOrig="760">
+          <v:shape id="_x0000_i1075" type="#_x0000_t75" style="width:480.45pt;height:38.15pt" o:ole="">
+            <v:imagedata r:id="rId76" o:title=""/>
+          </v:shape>
+          <o:OLEObject Type="Embed" ProgID="Equation.DSMT4" ShapeID="_x0000_i1075" DrawAspect="Content" ObjectID="_1670163052" r:id="rId77"/>
+        </w:object>
+      </w:r>
+      <w:r>
+        <w:rPr>
+          <w:rFonts w:ascii="Times New Roman" w:hAnsi="Times New Roman" w:cs="Times New Roman"/>
+          <w:sz w:val="24"/>
+          <w:szCs w:val="24"/>
+        </w:rPr>
+        <w:t xml:space="preserve">Подведение под знак </w:t>
+      </w:r>
+      <w:proofErr w:type="spellStart"/>
+      <w:r>
+        <w:rPr>
+          <w:rFonts w:ascii="Times New Roman" w:hAnsi="Times New Roman" w:cs="Times New Roman"/>
+          <w:sz w:val="24"/>
+          <w:szCs w:val="24"/>
+        </w:rPr>
+        <w:t>диферецниала</w:t>
+      </w:r>
+      <w:proofErr w:type="spellEnd"/>
+      <w:r>
+        <w:rPr>
+          <w:rFonts w:ascii="Times New Roman" w:hAnsi="Times New Roman" w:cs="Times New Roman"/>
+          <w:sz w:val="24"/>
+          <w:szCs w:val="24"/>
+        </w:rPr>
+        <w:t xml:space="preserve"> </w:t>
+      </w:r>
+      <w:r>
+        <w:rPr>
+          <w:rFonts w:ascii="Times New Roman" w:hAnsi="Times New Roman" w:cs="Times New Roman"/>
+          <w:position w:val="-10"/>
+          <w:sz w:val="24"/>
+          <w:szCs w:val="24"/>
+        </w:rPr>
+        <w:object w:dxaOrig="1620" w:dyaOrig="320">
+          <v:shape id="_x0000_i1076" type="#_x0000_t75" style="width:81pt;height:15.85pt" o:ole="">
+            <v:imagedata r:id="rId78" o:title=""/>
+          </v:shape>
+          <o:OLEObject Type="Embed" ProgID="Equation.DSMT4" ShapeID="_x0000_i1076" DrawAspect="Content" ObjectID="_1670163053" r:id="rId79"/>
+        </w:object>
+      </w:r>
+    </w:p>
+    <w:p>
+      <w:pPr>
+        <w:rPr>
+          <w:rFonts w:ascii="Times New Roman" w:hAnsi="Times New Roman" w:cs="Times New Roman"/>
+          <w:sz w:val="24"/>
+          <w:szCs w:val="24"/>
+        </w:rPr>
+      </w:pPr>
+      <w:r>
+        <w:rPr>
+          <w:rFonts w:ascii="Times New Roman" w:hAnsi="Times New Roman" w:cs="Times New Roman"/>
+          <w:position w:val="-34"/>
+          <w:sz w:val="24"/>
+          <w:szCs w:val="24"/>
+        </w:rPr>
+        <w:object w:dxaOrig="8320" w:dyaOrig="820">
+          <v:shape id="_x0000_i1078" type="#_x0000_t75" style="width:416.15pt;height:41.15pt" o:ole="">
+            <v:imagedata r:id="rId80" o:title=""/>
+          </v:shape>
+          <o:OLEObject Type="Embed" ProgID="Equation.DSMT4" ShapeID="_x0000_i1078" DrawAspect="Content" ObjectID="_1670163054" r:id="rId81"/>
+        </w:object>
+      </w:r>
+    </w:p>
+    <w:p>
+      <w:pPr>
+        <w:rPr>
+          <w:rFonts w:ascii="Times New Roman" w:hAnsi="Times New Roman" w:cs="Times New Roman"/>
+          <w:sz w:val="24"/>
+          <w:szCs w:val="24"/>
+        </w:rPr>
+      </w:pPr>
+      <w:r>
+        <w:rPr>
+          <w:rFonts w:ascii="Times New Roman" w:hAnsi="Times New Roman" w:cs="Times New Roman"/>
+          <w:sz w:val="24"/>
+          <w:szCs w:val="24"/>
+        </w:rPr>
+        <w:t xml:space="preserve">Итоговое выражение </w:t>
+      </w:r>
+    </w:p>
+    <w:p>
+      <w:pPr>
+        <w:rPr>
+          <w:rFonts w:ascii="Times New Roman" w:hAnsi="Times New Roman" w:cs="Times New Roman"/>
+          <w:sz w:val="24"/>
+          <w:szCs w:val="24"/>
+        </w:rPr>
+      </w:pPr>
+      <w:r>
+        <w:rPr>
+          <w:rFonts w:ascii="Times New Roman" w:hAnsi="Times New Roman" w:cs="Times New Roman"/>
+          <w:position w:val="-30"/>
+          <w:sz w:val="24"/>
+          <w:szCs w:val="24"/>
+        </w:rPr>
+        <w:object w:dxaOrig="4940" w:dyaOrig="720">
+          <v:shape id="_x0000_i1077" type="#_x0000_t75" style="width:246.85pt;height:36pt" o:ole="">
+            <v:imagedata r:id="rId82" o:title=""/>
+          </v:shape>
+          <o:OLEObject Type="Embed" ProgID="Equation.DSMT4" ShapeID="_x0000_i1077" DrawAspect="Content" ObjectID="_1670163055" r:id="rId83"/>
+        </w:object>
+      </w:r>
+    </w:p>
+    <w:p>
+      <w:pPr>
+        <w:rPr>
+          <w:rFonts w:ascii="Times New Roman" w:hAnsi="Times New Roman" w:cs="Times New Roman"/>
+          <w:b/>
+          <w:sz w:val="24"/>
+          <w:szCs w:val="24"/>
+        </w:rPr>
+      </w:pPr>
+      <w:r>
+        <w:rPr>
+          <w:rFonts w:ascii="Times New Roman" w:hAnsi="Times New Roman" w:cs="Times New Roman"/>
+          <w:b/>
+          <w:sz w:val="24"/>
+          <w:szCs w:val="24"/>
+        </w:rPr>
+        <w:t>Проверка</w:t>
+      </w:r>
+    </w:p>
+    <w:p>
+      <w:pPr>
+        <w:rPr>
+          <w:rFonts w:ascii="Times New Roman" w:hAnsi="Times New Roman" w:cs="Times New Roman"/>
+          <w:sz w:val="24"/>
+          <w:szCs w:val="24"/>
+        </w:rPr>
+      </w:pPr>
+      <w:r>
+        <w:rPr>
+          <w:rFonts w:ascii="Times New Roman" w:hAnsi="Times New Roman" w:cs="Times New Roman"/>
+          <w:sz w:val="24"/>
+          <w:szCs w:val="24"/>
+        </w:rPr>
+        <w:t xml:space="preserve">В точке </w:t>
+      </w:r>
+      <w:proofErr w:type="spellStart"/>
+      <w:r>
+        <w:rPr>
+          <w:rFonts w:ascii="Times New Roman" w:hAnsi="Times New Roman" w:cs="Times New Roman"/>
+          <w:sz w:val="24"/>
+          <w:szCs w:val="24"/>
+        </w:rPr>
+        <w:t>m=n</w:t>
+      </w:r>
+      <w:proofErr w:type="spellEnd"/>
+      <w:r>
+        <w:rPr>
+          <w:rFonts w:ascii="Times New Roman" w:hAnsi="Times New Roman" w:cs="Times New Roman"/>
+          <w:sz w:val="24"/>
+          <w:szCs w:val="24"/>
+        </w:rPr>
+        <w:t xml:space="preserve"> будет z=0 </w:t>
+      </w:r>
+    </w:p>
+    <w:p>
+      <w:pPr>
+        <w:rPr>
+          <w:rFonts w:ascii="Times New Roman" w:hAnsi="Times New Roman" w:cs="Times New Roman"/>
+          <w:sz w:val="24"/>
+          <w:szCs w:val="24"/>
+        </w:rPr>
+      </w:pPr>
+      <w:proofErr w:type="gramStart"/>
+      <w:r>
+        <w:rPr>
+          <w:rFonts w:ascii="Times New Roman" w:hAnsi="Times New Roman" w:cs="Times New Roman"/>
+          <w:sz w:val="24"/>
+          <w:szCs w:val="24"/>
+          <w:lang w:val="en-US"/>
+        </w:rPr>
+        <w:t>Т.</w:t>
+      </w:r>
+      <w:r>
+        <w:rPr>
+          <w:rFonts w:ascii="Times New Roman" w:hAnsi="Times New Roman" w:cs="Times New Roman"/>
+          <w:sz w:val="24"/>
+          <w:szCs w:val="24"/>
+        </w:rPr>
+        <w:t>е.</w:t>
+      </w:r>
+      <w:proofErr w:type="gramEnd"/>
+      <w:r>
+        <w:rPr>
+          <w:rFonts w:ascii="Times New Roman" w:hAnsi="Times New Roman" w:cs="Times New Roman"/>
+          <w:sz w:val="24"/>
+          <w:szCs w:val="24"/>
+        </w:rPr>
+        <w:t xml:space="preserve"> </w:t>
+      </w:r>
+      <w:r>
+        <w:rPr>
+          <w:rFonts w:ascii="Times New Roman" w:hAnsi="Times New Roman" w:cs="Times New Roman"/>
+          <w:position w:val="-24"/>
+          <w:sz w:val="24"/>
+          <w:szCs w:val="24"/>
+        </w:rPr>
+        <w:object w:dxaOrig="3379" w:dyaOrig="620">
+          <v:shape id="_x0000_i1073" type="#_x0000_t75" style="width:168.85pt;height:30.85pt" o:ole="">
+            <v:imagedata r:id="rId84" o:title=""/>
+          </v:shape>
+          <o:OLEObject Type="Embed" ProgID="Equation.DSMT4" ShapeID="_x0000_i1073" DrawAspect="Content" ObjectID="_1670163056" r:id="rId85"/>
+        </w:object>
+      </w:r>
+    </w:p>
+    <w:p>
+      <w:pPr>
+        <w:rPr>
+          <w:rFonts w:ascii="Times New Roman" w:hAnsi="Times New Roman" w:cs="Times New Roman"/>
+          <w:sz w:val="24"/>
+          <w:szCs w:val="24"/>
+        </w:rPr>
+      </w:pPr>
+      <w:r>
+        <w:rPr>
+          <w:rFonts w:ascii="Times New Roman" w:hAnsi="Times New Roman" w:cs="Times New Roman"/>
+          <w:position w:val="-28"/>
+          <w:sz w:val="24"/>
+          <w:szCs w:val="24"/>
+        </w:rPr>
+        <w:object w:dxaOrig="2760" w:dyaOrig="680">
+          <v:shape id="_x0000_i1074" type="#_x0000_t75" style="width:138pt;height:33.85pt" o:ole="">
+            <v:imagedata r:id="rId86" o:title=""/>
+          </v:shape>
+          <o:OLEObject Type="Embed" ProgID="Equation.DSMT4" ShapeID="_x0000_i1074" DrawAspect="Content" ObjectID="_1670163057" r:id="rId87"/>
+        </w:object>
+      </w:r>
+    </w:p>
+    <w:p>
+      <w:pPr>
+        <w:rPr>
+          <w:rFonts w:ascii="Times New Roman" w:hAnsi="Times New Roman" w:cs="Times New Roman"/>
+          <w:sz w:val="24"/>
+          <w:szCs w:val="24"/>
+          <w:highlight w:val="yellow"/>
+        </w:rPr>
+      </w:pPr>
+      <w:r>
+        <w:rPr>
+          <w:rFonts w:ascii="Times New Roman" w:hAnsi="Times New Roman" w:cs="Times New Roman"/>
+          <w:sz w:val="24"/>
+          <w:szCs w:val="24"/>
+          <w:highlight w:val="yellow"/>
         </w:rPr>
         <w:t>А для 1го порядка?</w:t>
       </w:r>
@@ -3531,6 +3915,7 @@
           <w:rFonts w:ascii="Times New Roman" w:hAnsi="Times New Roman" w:cs="Times New Roman"/>
           <w:sz w:val="24"/>
           <w:szCs w:val="24"/>
+          <w:highlight w:val="yellow"/>
         </w:rPr>
       </w:pPr>
       <w:r>
@@ -3539,8 +3924,10 @@
           <w:noProof/>
           <w:sz w:val="24"/>
           <w:szCs w:val="24"/>
+          <w:highlight w:val="yellow"/>
           <w:lang w:eastAsia="ru-RU"/>
         </w:rPr>
+        <w:lastRenderedPageBreak/>
         <w:drawing>
           <wp:inline distT="0" distB="0" distL="0" distR="0">
             <wp:extent cx="2226129" cy="473536"/>
@@ -3559,7 +3946,7 @@
                     </pic:cNvPicPr>
                   </pic:nvPicPr>
                   <pic:blipFill>
-                    <a:blip r:embed="rId70" cstate="print"/>
+                    <a:blip r:embed="rId88" cstate="print"/>
                     <a:srcRect/>
                     <a:stretch>
                       <a:fillRect/>
@@ -3602,361 +3989,393 @@
           <w:position w:val="-24"/>
           <w:sz w:val="24"/>
           <w:szCs w:val="24"/>
+          <w:highlight w:val="yellow"/>
         </w:rPr>
         <w:object w:dxaOrig="2520" w:dyaOrig="620">
-          <v:shape id="_x0000_i1053" type="#_x0000_t75" style="width:126pt;height:30.85pt" o:ole="">
-            <v:imagedata r:id="rId71" o:title=""/>
-          </v:shape>
-          <o:OLEObject Type="Embed" ProgID="Equation.DSMT4" ShapeID="_x0000_i1053" DrawAspect="Content" ObjectID="_1670078547" r:id="rId72"/>
-        </w:object>
-      </w:r>
-      <w:r>
-        <w:rPr>
-          <w:rFonts w:ascii="Times New Roman" w:hAnsi="Times New Roman" w:cs="Times New Roman"/>
-          <w:sz w:val="24"/>
-          <w:szCs w:val="24"/>
-        </w:rPr>
-        <w:t xml:space="preserve"> </w:t>
-      </w:r>
-    </w:p>
-    <w:p>
-      <w:pPr>
-        <w:rPr>
-          <w:rFonts w:ascii="Times New Roman" w:hAnsi="Times New Roman" w:cs="Times New Roman"/>
-          <w:sz w:val="24"/>
-          <w:szCs w:val="24"/>
-        </w:rPr>
-      </w:pPr>
-      <w:r>
-        <w:rPr>
-          <w:rFonts w:ascii="Times New Roman" w:hAnsi="Times New Roman" w:cs="Times New Roman"/>
-          <w:sz w:val="24"/>
-          <w:szCs w:val="24"/>
-        </w:rPr>
-        <w:t>Т.е получим</w:t>
-      </w:r>
-    </w:p>
-    <w:p>
-      <w:pPr>
-        <w:rPr>
-          <w:rFonts w:ascii="Times New Roman" w:hAnsi="Times New Roman" w:cs="Times New Roman"/>
-          <w:sz w:val="24"/>
-          <w:szCs w:val="24"/>
-        </w:rPr>
-      </w:pPr>
-      <w:r>
-        <w:rPr>
-          <w:rFonts w:ascii="Times New Roman" w:hAnsi="Times New Roman" w:cs="Times New Roman"/>
-          <w:position w:val="-16"/>
-          <w:sz w:val="24"/>
-          <w:szCs w:val="24"/>
-        </w:rPr>
-        <w:object w:dxaOrig="5700" w:dyaOrig="440">
-          <v:shape id="_x0000_i1054" type="#_x0000_t75" style="width:285pt;height:21.85pt" o:ole="">
-            <v:imagedata r:id="rId73" o:title=""/>
-          </v:shape>
-          <o:OLEObject Type="Embed" ProgID="Equation.DSMT4" ShapeID="_x0000_i1054" DrawAspect="Content" ObjectID="_1670078548" r:id="rId74"/>
-        </w:object>
-      </w:r>
-    </w:p>
-    <w:p>
-      <w:pPr>
-        <w:rPr>
-          <w:rFonts w:ascii="Times New Roman" w:hAnsi="Times New Roman" w:cs="Times New Roman"/>
-          <w:sz w:val="24"/>
-          <w:szCs w:val="24"/>
-        </w:rPr>
-      </w:pPr>
-      <w:r>
-        <w:rPr>
-          <w:rFonts w:ascii="Times New Roman" w:hAnsi="Times New Roman" w:cs="Times New Roman"/>
-          <w:sz w:val="24"/>
-          <w:szCs w:val="24"/>
-        </w:rPr>
-        <w:t xml:space="preserve">Т.е. в наших координатах будет </w:t>
-      </w:r>
-      <w:r>
-        <w:rPr>
-          <w:rFonts w:ascii="Times New Roman" w:hAnsi="Times New Roman" w:cs="Times New Roman"/>
-          <w:position w:val="-12"/>
-          <w:sz w:val="24"/>
-          <w:szCs w:val="24"/>
-        </w:rPr>
-        <w:object w:dxaOrig="2020" w:dyaOrig="360">
-          <v:shape id="_x0000_i1055" type="#_x0000_t75" style="width:101.15pt;height:18pt" o:ole="">
-            <v:imagedata r:id="rId75" o:title=""/>
-          </v:shape>
-          <o:OLEObject Type="Embed" ProgID="Equation.DSMT4" ShapeID="_x0000_i1055" DrawAspect="Content" ObjectID="_1670078549" r:id="rId76"/>
-        </w:object>
-      </w:r>
-    </w:p>
-    <w:p>
-      <w:pPr>
-        <w:rPr>
-          <w:rFonts w:ascii="Times New Roman" w:hAnsi="Times New Roman" w:cs="Times New Roman"/>
-          <w:sz w:val="24"/>
-          <w:szCs w:val="24"/>
-        </w:rPr>
-      </w:pPr>
-      <w:r>
-        <w:rPr>
-          <w:rFonts w:ascii="Times New Roman" w:hAnsi="Times New Roman" w:cs="Times New Roman"/>
-          <w:sz w:val="24"/>
-          <w:szCs w:val="24"/>
-        </w:rPr>
-        <w:t>Для малого аргумента</w:t>
-      </w:r>
-      <w:r>
-        <w:rPr>
-          <w:rFonts w:ascii="Times New Roman" w:hAnsi="Times New Roman" w:cs="Times New Roman"/>
-          <w:position w:val="-30"/>
-          <w:sz w:val="24"/>
-          <w:szCs w:val="24"/>
-        </w:rPr>
-        <w:object w:dxaOrig="3120" w:dyaOrig="720">
-          <v:shape id="_x0000_i1056" type="#_x0000_t75" style="width:156pt;height:36pt" o:ole="">
-            <v:imagedata r:id="rId77" o:title=""/>
-          </v:shape>
-          <o:OLEObject Type="Embed" ProgID="Equation.DSMT4" ShapeID="_x0000_i1056" DrawAspect="Content" ObjectID="_1670078550" r:id="rId78"/>
-        </w:object>
-      </w:r>
-    </w:p>
-    <w:p>
-      <w:pPr>
-        <w:rPr>
-          <w:rFonts w:ascii="Times New Roman" w:hAnsi="Times New Roman" w:cs="Times New Roman"/>
-          <w:sz w:val="24"/>
-          <w:szCs w:val="24"/>
-        </w:rPr>
-      </w:pPr>
-      <w:r>
-        <w:rPr>
-          <w:rFonts w:ascii="Times New Roman" w:hAnsi="Times New Roman" w:cs="Times New Roman"/>
-          <w:sz w:val="24"/>
-          <w:szCs w:val="24"/>
-        </w:rPr>
-        <w:t xml:space="preserve">Подставим в </w:t>
-      </w:r>
-      <w:r>
-        <w:rPr>
-          <w:rFonts w:ascii="Times New Roman" w:hAnsi="Times New Roman" w:cs="Times New Roman"/>
-          <w:sz w:val="24"/>
-          <w:szCs w:val="24"/>
-        </w:rPr>
-        <w:t>интеграл</w:t>
-      </w:r>
-    </w:p>
-    <w:p>
-      <w:pPr>
-        <w:rPr>
-          <w:rFonts w:ascii="Times New Roman" w:hAnsi="Times New Roman" w:cs="Times New Roman"/>
-          <w:sz w:val="24"/>
-          <w:szCs w:val="24"/>
-        </w:rPr>
-      </w:pPr>
-      <w:r>
-        <w:rPr>
-          <w:rFonts w:ascii="Times New Roman" w:hAnsi="Times New Roman" w:cs="Times New Roman"/>
-          <w:position w:val="-68"/>
-          <w:sz w:val="24"/>
-          <w:szCs w:val="24"/>
-        </w:rPr>
-        <w:object w:dxaOrig="5480" w:dyaOrig="1480">
-          <v:shape id="_x0000_i1057" type="#_x0000_t75" style="width:273.85pt;height:74.15pt" o:ole="">
-            <v:imagedata r:id="rId79" o:title=""/>
-          </v:shape>
-          <o:OLEObject Type="Embed" ProgID="Equation.DSMT4" ShapeID="_x0000_i1057" DrawAspect="Content" ObjectID="_1670078551" r:id="rId80"/>
-        </w:object>
-      </w:r>
-    </w:p>
-    <w:p>
-      <w:pPr>
-        <w:rPr>
-          <w:rFonts w:ascii="Times New Roman" w:hAnsi="Times New Roman" w:cs="Times New Roman"/>
-          <w:sz w:val="24"/>
-          <w:szCs w:val="24"/>
-        </w:rPr>
-      </w:pPr>
-      <w:r>
-        <w:rPr>
-          <w:rFonts w:ascii="Times New Roman" w:hAnsi="Times New Roman" w:cs="Times New Roman"/>
-          <w:sz w:val="24"/>
-          <w:szCs w:val="24"/>
-        </w:rPr>
-        <w:t xml:space="preserve">Где </w:t>
-      </w:r>
-      <w:r>
-        <w:rPr>
-          <w:rFonts w:ascii="Times New Roman" w:hAnsi="Times New Roman" w:cs="Times New Roman"/>
-          <w:position w:val="-14"/>
-          <w:sz w:val="24"/>
-          <w:szCs w:val="24"/>
-        </w:rPr>
-        <w:object w:dxaOrig="1960" w:dyaOrig="499">
-          <v:shape id="_x0000_i1058" type="#_x0000_t75" style="width:98.15pt;height:24.85pt" o:ole="">
-            <v:imagedata r:id="rId81" o:title=""/>
-          </v:shape>
-          <o:OLEObject Type="Embed" ProgID="Equation.DSMT4" ShapeID="_x0000_i1058" DrawAspect="Content" ObjectID="_1670078552" r:id="rId82"/>
-        </w:object>
-      </w:r>
-      <w:r>
-        <w:rPr>
-          <w:rFonts w:ascii="Times New Roman" w:hAnsi="Times New Roman" w:cs="Times New Roman"/>
-          <w:sz w:val="24"/>
-          <w:szCs w:val="24"/>
-        </w:rPr>
-        <w:t xml:space="preserve"> </w:t>
-      </w:r>
-    </w:p>
-    <w:p>
-      <w:pPr>
-        <w:rPr>
-          <w:rFonts w:ascii="Times New Roman" w:hAnsi="Times New Roman" w:cs="Times New Roman"/>
-          <w:sz w:val="24"/>
-          <w:szCs w:val="24"/>
-        </w:rPr>
-      </w:pPr>
-      <w:r>
-        <w:rPr>
-          <w:rFonts w:ascii="Times New Roman" w:hAnsi="Times New Roman" w:cs="Times New Roman"/>
-          <w:sz w:val="24"/>
-          <w:szCs w:val="24"/>
-        </w:rPr>
-        <w:t xml:space="preserve">Формулы для взятия интеграла </w:t>
-      </w:r>
-      <w:r>
-        <w:rPr>
-          <w:rFonts w:ascii="Times New Roman" w:hAnsi="Times New Roman" w:cs="Times New Roman"/>
-          <w:position w:val="-30"/>
-          <w:sz w:val="24"/>
-          <w:szCs w:val="24"/>
-        </w:rPr>
-        <w:object w:dxaOrig="2820" w:dyaOrig="720">
-          <v:shape id="_x0000_i1059" type="#_x0000_t75" style="width:141pt;height:36pt" o:ole="">
-            <v:imagedata r:id="rId83" o:title=""/>
-          </v:shape>
-          <o:OLEObject Type="Embed" ProgID="Equation.DSMT4" ShapeID="_x0000_i1059" DrawAspect="Content" ObjectID="_1670078553" r:id="rId84"/>
-        </w:object>
-      </w:r>
-      <w:r>
-        <w:rPr>
-          <w:rFonts w:ascii="Times New Roman" w:hAnsi="Times New Roman" w:cs="Times New Roman"/>
-          <w:sz w:val="24"/>
-          <w:szCs w:val="24"/>
-        </w:rPr>
-        <w:t>возьмем из прошлых работ</w:t>
-      </w:r>
-    </w:p>
-    <w:p>
-      <w:pPr>
-        <w:rPr>
-          <w:rFonts w:ascii="Times New Roman" w:hAnsi="Times New Roman" w:cs="Times New Roman"/>
-          <w:sz w:val="24"/>
-          <w:szCs w:val="24"/>
-        </w:rPr>
-      </w:pPr>
-      <w:r>
-        <w:rPr>
-          <w:rFonts w:ascii="Times New Roman" w:hAnsi="Times New Roman" w:cs="Times New Roman"/>
-          <w:position w:val="-32"/>
-          <w:sz w:val="24"/>
-          <w:szCs w:val="24"/>
-        </w:rPr>
-        <w:object w:dxaOrig="4459" w:dyaOrig="760">
-          <v:shape id="_x0000_i1060" type="#_x0000_t75" style="width:222.85pt;height:38.15pt" o:ole="">
-            <v:imagedata r:id="rId85" o:title=""/>
-          </v:shape>
-          <o:OLEObject Type="Embed" ProgID="Equation.DSMT4" ShapeID="_x0000_i1060" DrawAspect="Content" ObjectID="_1670078554" r:id="rId86"/>
-        </w:object>
-      </w:r>
-      <w:r>
-        <w:rPr>
-          <w:rFonts w:ascii="Times New Roman" w:hAnsi="Times New Roman" w:cs="Times New Roman"/>
-          <w:sz w:val="24"/>
-          <w:szCs w:val="24"/>
-        </w:rPr>
-        <w:t xml:space="preserve"> </w:t>
-      </w:r>
-      <w:r>
-        <w:rPr>
-          <w:rFonts w:ascii="Times New Roman" w:hAnsi="Times New Roman" w:cs="Times New Roman"/>
-          <w:sz w:val="24"/>
-          <w:szCs w:val="24"/>
-        </w:rPr>
-        <w:t xml:space="preserve"> - в точке </w:t>
-      </w:r>
-      <w:proofErr w:type="spellStart"/>
-      <w:r>
-        <w:rPr>
-          <w:rFonts w:ascii="Times New Roman" w:hAnsi="Times New Roman" w:cs="Times New Roman"/>
-          <w:sz w:val="24"/>
-          <w:szCs w:val="24"/>
-        </w:rPr>
-        <w:t>m=n</w:t>
-      </w:r>
-      <w:proofErr w:type="spellEnd"/>
-    </w:p>
-    <w:p>
-      <w:pPr>
-        <w:rPr>
-          <w:rFonts w:ascii="Times New Roman" w:hAnsi="Times New Roman" w:cs="Times New Roman"/>
-          <w:sz w:val="24"/>
-          <w:szCs w:val="24"/>
-        </w:rPr>
-      </w:pPr>
-      <w:r>
-        <w:rPr>
-          <w:rFonts w:ascii="Times New Roman" w:hAnsi="Times New Roman" w:cs="Times New Roman"/>
-          <w:b/>
-          <w:sz w:val="24"/>
-          <w:szCs w:val="24"/>
-        </w:rPr>
-        <w:lastRenderedPageBreak/>
-        <w:t xml:space="preserve">2) В соседних точках </w:t>
-      </w:r>
-      <w:r>
-        <w:rPr>
-          <w:position w:val="-100"/>
-          <w:lang w:val="en-US"/>
-        </w:rPr>
-        <w:object w:dxaOrig="11920" w:dyaOrig="2120">
-          <v:shape id="_x0000_i1069" type="#_x0000_t75" style="width:489.45pt;height:87.45pt" o:ole="">
-            <v:imagedata r:id="rId87" o:title=""/>
-          </v:shape>
-          <o:OLEObject Type="Embed" ProgID="Equation.DSMT4" ShapeID="_x0000_i1069" DrawAspect="Content" ObjectID="_1670078555" r:id="rId88"/>
-        </w:object>
-      </w:r>
-      <w:r>
-        <w:rPr>
-          <w:rFonts w:ascii="Times New Roman" w:hAnsi="Times New Roman" w:cs="Times New Roman"/>
-          <w:b/>
-          <w:sz w:val="24"/>
-          <w:szCs w:val="24"/>
-        </w:rPr>
-        <w:t>3) В удаленных точках</w:t>
-      </w:r>
-    </w:p>
-    <w:p>
-      <w:pPr>
-        <w:rPr>
-          <w:rFonts w:ascii="Times New Roman" w:hAnsi="Times New Roman" w:cs="Times New Roman"/>
-          <w:sz w:val="24"/>
-          <w:szCs w:val="24"/>
-          <w:lang w:val="en-US"/>
-        </w:rPr>
-      </w:pPr>
-      <w:r>
-        <w:rPr>
-          <w:rFonts w:ascii="Times New Roman" w:hAnsi="Times New Roman" w:cs="Times New Roman"/>
-          <w:position w:val="-32"/>
-          <w:sz w:val="24"/>
-          <w:szCs w:val="24"/>
-        </w:rPr>
-        <w:object w:dxaOrig="3300" w:dyaOrig="760">
-          <v:shape id="_x0000_i1061" type="#_x0000_t75" style="width:165pt;height:38.15pt" o:ole="">
+          <v:shape id="_x0000_i1051" type="#_x0000_t75" style="width:126pt;height:30.85pt" o:ole="">
             <v:imagedata r:id="rId89" o:title=""/>
           </v:shape>
-          <o:OLEObject Type="Embed" ProgID="Equation.DSMT4" ShapeID="_x0000_i1061" DrawAspect="Content" ObjectID="_1670078556" r:id="rId90"/>
+          <o:OLEObject Type="Embed" ProgID="Equation.DSMT4" ShapeID="_x0000_i1051" DrawAspect="Content" ObjectID="_1670163058" r:id="rId90"/>
+        </w:object>
+      </w:r>
+      <w:r>
+        <w:rPr>
+          <w:rFonts w:ascii="Times New Roman" w:hAnsi="Times New Roman" w:cs="Times New Roman"/>
+          <w:sz w:val="24"/>
+          <w:szCs w:val="24"/>
+        </w:rPr>
+        <w:t xml:space="preserve"> </w:t>
+      </w:r>
+    </w:p>
+    <w:p>
+      <w:pPr>
+        <w:rPr>
+          <w:rFonts w:ascii="Times New Roman" w:hAnsi="Times New Roman" w:cs="Times New Roman"/>
+          <w:sz w:val="24"/>
+          <w:szCs w:val="24"/>
+          <w:highlight w:val="yellow"/>
+        </w:rPr>
+      </w:pPr>
+      <w:r>
+        <w:rPr>
+          <w:rFonts w:ascii="Times New Roman" w:hAnsi="Times New Roman" w:cs="Times New Roman"/>
+          <w:sz w:val="24"/>
+          <w:szCs w:val="24"/>
+          <w:highlight w:val="yellow"/>
+        </w:rPr>
+        <w:t>Т.е получим</w:t>
+      </w:r>
+    </w:p>
+    <w:p>
+      <w:pPr>
+        <w:rPr>
+          <w:rFonts w:ascii="Times New Roman" w:hAnsi="Times New Roman" w:cs="Times New Roman"/>
+          <w:sz w:val="24"/>
+          <w:szCs w:val="24"/>
+        </w:rPr>
+      </w:pPr>
+      <w:r>
+        <w:rPr>
+          <w:rFonts w:ascii="Times New Roman" w:hAnsi="Times New Roman" w:cs="Times New Roman"/>
+          <w:position w:val="-16"/>
+          <w:sz w:val="24"/>
+          <w:szCs w:val="24"/>
+          <w:highlight w:val="yellow"/>
+        </w:rPr>
+        <w:object w:dxaOrig="5700" w:dyaOrig="440">
+          <v:shape id="_x0000_i1052" type="#_x0000_t75" style="width:285pt;height:21.85pt" o:ole="">
+            <v:imagedata r:id="rId91" o:title=""/>
+          </v:shape>
+          <o:OLEObject Type="Embed" ProgID="Equation.DSMT4" ShapeID="_x0000_i1052" DrawAspect="Content" ObjectID="_1670163059" r:id="rId92"/>
+        </w:object>
+      </w:r>
+    </w:p>
+    <w:p>
+      <w:pPr>
+        <w:rPr>
+          <w:rFonts w:ascii="Times New Roman" w:hAnsi="Times New Roman" w:cs="Times New Roman"/>
+          <w:sz w:val="24"/>
+          <w:szCs w:val="24"/>
+          <w:highlight w:val="yellow"/>
+        </w:rPr>
+      </w:pPr>
+      <w:r>
+        <w:rPr>
+          <w:rFonts w:ascii="Times New Roman" w:hAnsi="Times New Roman" w:cs="Times New Roman"/>
+          <w:sz w:val="24"/>
+          <w:szCs w:val="24"/>
+          <w:highlight w:val="yellow"/>
+        </w:rPr>
+        <w:t xml:space="preserve">Т.е. в наших координатах будет </w:t>
+      </w:r>
+      <w:r>
+        <w:rPr>
+          <w:rFonts w:ascii="Times New Roman" w:hAnsi="Times New Roman" w:cs="Times New Roman"/>
+          <w:position w:val="-12"/>
+          <w:sz w:val="24"/>
+          <w:szCs w:val="24"/>
+          <w:highlight w:val="yellow"/>
+        </w:rPr>
+        <w:object w:dxaOrig="2020" w:dyaOrig="360">
+          <v:shape id="_x0000_i1053" type="#_x0000_t75" style="width:101.15pt;height:18pt" o:ole="">
+            <v:imagedata r:id="rId93" o:title=""/>
+          </v:shape>
+          <o:OLEObject Type="Embed" ProgID="Equation.DSMT4" ShapeID="_x0000_i1053" DrawAspect="Content" ObjectID="_1670163060" r:id="rId94"/>
+        </w:object>
+      </w:r>
+    </w:p>
+    <w:p>
+      <w:pPr>
+        <w:rPr>
+          <w:rFonts w:ascii="Times New Roman" w:hAnsi="Times New Roman" w:cs="Times New Roman"/>
+          <w:sz w:val="24"/>
+          <w:szCs w:val="24"/>
+          <w:highlight w:val="yellow"/>
+        </w:rPr>
+      </w:pPr>
+      <w:r>
+        <w:rPr>
+          <w:rFonts w:ascii="Times New Roman" w:hAnsi="Times New Roman" w:cs="Times New Roman"/>
+          <w:sz w:val="24"/>
+          <w:szCs w:val="24"/>
+          <w:highlight w:val="yellow"/>
+        </w:rPr>
+        <w:t>Для малого аргумента</w:t>
+      </w:r>
+      <w:r>
+        <w:rPr>
+          <w:rFonts w:ascii="Times New Roman" w:hAnsi="Times New Roman" w:cs="Times New Roman"/>
+          <w:position w:val="-30"/>
+          <w:sz w:val="24"/>
+          <w:szCs w:val="24"/>
+          <w:highlight w:val="yellow"/>
+        </w:rPr>
+        <w:object w:dxaOrig="3120" w:dyaOrig="720">
+          <v:shape id="_x0000_i1054" type="#_x0000_t75" style="width:156pt;height:36pt" o:ole="">
+            <v:imagedata r:id="rId95" o:title=""/>
+          </v:shape>
+          <o:OLEObject Type="Embed" ProgID="Equation.DSMT4" ShapeID="_x0000_i1054" DrawAspect="Content" ObjectID="_1670163061" r:id="rId96"/>
+        </w:object>
+      </w:r>
+    </w:p>
+    <w:p>
+      <w:pPr>
+        <w:rPr>
+          <w:rFonts w:ascii="Times New Roman" w:hAnsi="Times New Roman" w:cs="Times New Roman"/>
+          <w:sz w:val="24"/>
+          <w:szCs w:val="24"/>
+          <w:highlight w:val="yellow"/>
+        </w:rPr>
+      </w:pPr>
+      <w:r>
+        <w:rPr>
+          <w:rFonts w:ascii="Times New Roman" w:hAnsi="Times New Roman" w:cs="Times New Roman"/>
+          <w:sz w:val="24"/>
+          <w:szCs w:val="24"/>
+          <w:highlight w:val="yellow"/>
+        </w:rPr>
+        <w:t xml:space="preserve">Подставим в </w:t>
+      </w:r>
+      <w:r>
+        <w:rPr>
+          <w:rFonts w:ascii="Times New Roman" w:hAnsi="Times New Roman" w:cs="Times New Roman"/>
+          <w:sz w:val="24"/>
+          <w:szCs w:val="24"/>
+          <w:highlight w:val="yellow"/>
+        </w:rPr>
+        <w:t>интеграл</w:t>
+      </w:r>
+    </w:p>
+    <w:p>
+      <w:pPr>
+        <w:rPr>
+          <w:rFonts w:ascii="Times New Roman" w:hAnsi="Times New Roman" w:cs="Times New Roman"/>
+          <w:sz w:val="24"/>
+          <w:szCs w:val="24"/>
+          <w:highlight w:val="yellow"/>
+        </w:rPr>
+      </w:pPr>
+      <w:r>
+        <w:rPr>
+          <w:rFonts w:ascii="Times New Roman" w:hAnsi="Times New Roman" w:cs="Times New Roman"/>
+          <w:position w:val="-68"/>
+          <w:sz w:val="24"/>
+          <w:szCs w:val="24"/>
+          <w:highlight w:val="yellow"/>
+        </w:rPr>
+        <w:object w:dxaOrig="5480" w:dyaOrig="1480">
+          <v:shape id="_x0000_i1055" type="#_x0000_t75" style="width:273.85pt;height:74.15pt" o:ole="">
+            <v:imagedata r:id="rId97" o:title=""/>
+          </v:shape>
+          <o:OLEObject Type="Embed" ProgID="Equation.DSMT4" ShapeID="_x0000_i1055" DrawAspect="Content" ObjectID="_1670163062" r:id="rId98"/>
+        </w:object>
+      </w:r>
+    </w:p>
+    <w:p>
+      <w:pPr>
+        <w:rPr>
+          <w:rFonts w:ascii="Times New Roman" w:hAnsi="Times New Roman" w:cs="Times New Roman"/>
+          <w:sz w:val="24"/>
+          <w:szCs w:val="24"/>
+          <w:highlight w:val="yellow"/>
+        </w:rPr>
+      </w:pPr>
+      <w:r>
+        <w:rPr>
+          <w:rFonts w:ascii="Times New Roman" w:hAnsi="Times New Roman" w:cs="Times New Roman"/>
+          <w:sz w:val="24"/>
+          <w:szCs w:val="24"/>
+          <w:highlight w:val="yellow"/>
+        </w:rPr>
+        <w:t xml:space="preserve">Где </w:t>
+      </w:r>
+      <w:r>
+        <w:rPr>
+          <w:rFonts w:ascii="Times New Roman" w:hAnsi="Times New Roman" w:cs="Times New Roman"/>
+          <w:position w:val="-14"/>
+          <w:sz w:val="24"/>
+          <w:szCs w:val="24"/>
+          <w:highlight w:val="yellow"/>
+        </w:rPr>
+        <w:object w:dxaOrig="1960" w:dyaOrig="499">
+          <v:shape id="_x0000_i1056" type="#_x0000_t75" style="width:98.15pt;height:24.85pt" o:ole="">
+            <v:imagedata r:id="rId99" o:title=""/>
+          </v:shape>
+          <o:OLEObject Type="Embed" ProgID="Equation.DSMT4" ShapeID="_x0000_i1056" DrawAspect="Content" ObjectID="_1670163063" r:id="rId100"/>
+        </w:object>
+      </w:r>
+      <w:r>
+        <w:rPr>
+          <w:rFonts w:ascii="Times New Roman" w:hAnsi="Times New Roman" w:cs="Times New Roman"/>
+          <w:sz w:val="24"/>
+          <w:szCs w:val="24"/>
+          <w:highlight w:val="yellow"/>
+        </w:rPr>
+        <w:t xml:space="preserve"> </w:t>
+      </w:r>
+    </w:p>
+    <w:p>
+      <w:pPr>
+        <w:rPr>
+          <w:rFonts w:ascii="Times New Roman" w:hAnsi="Times New Roman" w:cs="Times New Roman"/>
+          <w:sz w:val="24"/>
+          <w:szCs w:val="24"/>
+          <w:highlight w:val="yellow"/>
+        </w:rPr>
+      </w:pPr>
+      <w:r>
+        <w:rPr>
+          <w:rFonts w:ascii="Times New Roman" w:hAnsi="Times New Roman" w:cs="Times New Roman"/>
+          <w:sz w:val="24"/>
+          <w:szCs w:val="24"/>
+          <w:highlight w:val="yellow"/>
+        </w:rPr>
+        <w:t xml:space="preserve">Формулы для взятия интеграла </w:t>
+      </w:r>
+      <w:r>
+        <w:rPr>
+          <w:rFonts w:ascii="Times New Roman" w:hAnsi="Times New Roman" w:cs="Times New Roman"/>
+          <w:position w:val="-30"/>
+          <w:sz w:val="24"/>
+          <w:szCs w:val="24"/>
+          <w:highlight w:val="yellow"/>
+        </w:rPr>
+        <w:object w:dxaOrig="2820" w:dyaOrig="720">
+          <v:shape id="_x0000_i1057" type="#_x0000_t75" style="width:141pt;height:36pt" o:ole="">
+            <v:imagedata r:id="rId101" o:title=""/>
+          </v:shape>
+          <o:OLEObject Type="Embed" ProgID="Equation.DSMT4" ShapeID="_x0000_i1057" DrawAspect="Content" ObjectID="_1670163064" r:id="rId102"/>
+        </w:object>
+      </w:r>
+      <w:r>
+        <w:rPr>
+          <w:rFonts w:ascii="Times New Roman" w:hAnsi="Times New Roman" w:cs="Times New Roman"/>
+          <w:sz w:val="24"/>
+          <w:szCs w:val="24"/>
+          <w:highlight w:val="yellow"/>
+        </w:rPr>
+        <w:t>возьмем из прошлых работ</w:t>
+      </w:r>
+    </w:p>
+    <w:p>
+      <w:pPr>
+        <w:rPr>
+          <w:rFonts w:ascii="Times New Roman" w:hAnsi="Times New Roman" w:cs="Times New Roman"/>
+          <w:sz w:val="24"/>
+          <w:szCs w:val="24"/>
+          <w:highlight w:val="yellow"/>
+        </w:rPr>
+      </w:pPr>
+      <w:r>
+        <w:rPr>
+          <w:rFonts w:ascii="Times New Roman" w:hAnsi="Times New Roman" w:cs="Times New Roman"/>
+          <w:position w:val="-32"/>
+          <w:sz w:val="24"/>
+          <w:szCs w:val="24"/>
+          <w:highlight w:val="yellow"/>
+        </w:rPr>
+        <w:object w:dxaOrig="4459" w:dyaOrig="760">
+          <v:shape id="_x0000_i1058" type="#_x0000_t75" style="width:222.85pt;height:38.15pt" o:ole="">
+            <v:imagedata r:id="rId103" o:title=""/>
+          </v:shape>
+          <o:OLEObject Type="Embed" ProgID="Equation.DSMT4" ShapeID="_x0000_i1058" DrawAspect="Content" ObjectID="_1670163065" r:id="rId104"/>
+        </w:object>
+      </w:r>
+      <w:r>
+        <w:rPr>
+          <w:rFonts w:ascii="Times New Roman" w:hAnsi="Times New Roman" w:cs="Times New Roman"/>
+          <w:sz w:val="24"/>
+          <w:szCs w:val="24"/>
+          <w:highlight w:val="yellow"/>
+        </w:rPr>
+        <w:t xml:space="preserve"> </w:t>
+      </w:r>
+      <w:r>
+        <w:rPr>
+          <w:rFonts w:ascii="Times New Roman" w:hAnsi="Times New Roman" w:cs="Times New Roman"/>
+          <w:sz w:val="24"/>
+          <w:szCs w:val="24"/>
+          <w:highlight w:val="yellow"/>
+        </w:rPr>
+        <w:t xml:space="preserve"> - в точке </w:t>
+      </w:r>
+      <w:proofErr w:type="spellStart"/>
+      <w:r>
+        <w:rPr>
+          <w:rFonts w:ascii="Times New Roman" w:hAnsi="Times New Roman" w:cs="Times New Roman"/>
+          <w:sz w:val="24"/>
+          <w:szCs w:val="24"/>
+          <w:highlight w:val="yellow"/>
+        </w:rPr>
+        <w:t>m=n</w:t>
+      </w:r>
+      <w:proofErr w:type="spellEnd"/>
+    </w:p>
+    <w:p>
+      <w:pPr>
+        <w:rPr>
+          <w:rFonts w:ascii="Times New Roman" w:hAnsi="Times New Roman" w:cs="Times New Roman"/>
+          <w:sz w:val="24"/>
+          <w:szCs w:val="24"/>
+          <w:highlight w:val="yellow"/>
+        </w:rPr>
+      </w:pPr>
+      <w:r>
+        <w:rPr>
+          <w:rFonts w:ascii="Times New Roman" w:hAnsi="Times New Roman" w:cs="Times New Roman"/>
+          <w:b/>
+          <w:sz w:val="24"/>
+          <w:szCs w:val="24"/>
+          <w:highlight w:val="yellow"/>
+        </w:rPr>
+        <w:t xml:space="preserve">2) В соседних точках </w:t>
+      </w:r>
+      <w:r>
+        <w:rPr>
+          <w:position w:val="-100"/>
+          <w:highlight w:val="yellow"/>
+          <w:lang w:val="en-US"/>
+        </w:rPr>
+        <w:object w:dxaOrig="11920" w:dyaOrig="2120">
+          <v:shape id="_x0000_i1059" type="#_x0000_t75" style="width:489.45pt;height:87.45pt" o:ole="">
+            <v:imagedata r:id="rId105" o:title=""/>
+          </v:shape>
+          <o:OLEObject Type="Embed" ProgID="Equation.DSMT4" ShapeID="_x0000_i1059" DrawAspect="Content" ObjectID="_1670163066" r:id="rId106"/>
+        </w:object>
+      </w:r>
+      <w:r>
+        <w:rPr>
+          <w:rFonts w:ascii="Times New Roman" w:hAnsi="Times New Roman" w:cs="Times New Roman"/>
+          <w:b/>
+          <w:sz w:val="24"/>
+          <w:szCs w:val="24"/>
+          <w:highlight w:val="yellow"/>
+        </w:rPr>
+        <w:t>3) В удаленных точках</w:t>
+      </w:r>
+    </w:p>
+    <w:p>
+      <w:pPr>
+        <w:rPr>
+          <w:rFonts w:ascii="Times New Roman" w:hAnsi="Times New Roman" w:cs="Times New Roman"/>
+          <w:sz w:val="24"/>
+          <w:szCs w:val="24"/>
+          <w:lang w:val="en-US"/>
+        </w:rPr>
+      </w:pPr>
+      <w:r>
+        <w:rPr>
+          <w:rFonts w:ascii="Times New Roman" w:hAnsi="Times New Roman" w:cs="Times New Roman"/>
+          <w:position w:val="-32"/>
+          <w:sz w:val="24"/>
+          <w:szCs w:val="24"/>
+          <w:highlight w:val="yellow"/>
+        </w:rPr>
+        <w:object w:dxaOrig="3300" w:dyaOrig="760">
+          <v:shape id="_x0000_i1060" type="#_x0000_t75" style="width:165pt;height:38.15pt" o:ole="">
+            <v:imagedata r:id="rId107" o:title=""/>
+          </v:shape>
+          <o:OLEObject Type="Embed" ProgID="Equation.DSMT4" ShapeID="_x0000_i1060" DrawAspect="Content" ObjectID="_1670163067" r:id="rId108"/>
         </w:object>
       </w:r>
     </w:p>
@@ -4026,7 +4445,7 @@
                     </pic:cNvPicPr>
                   </pic:nvPicPr>
                   <pic:blipFill>
-                    <a:blip r:embed="rId91" cstate="print"/>
+                    <a:blip r:embed="rId109" cstate="print"/>
                     <a:srcRect/>
                     <a:stretch>
                       <a:fillRect/>
@@ -4069,6 +4488,7 @@
           <w:sz w:val="24"/>
           <w:szCs w:val="24"/>
         </w:rPr>
+        <w:lastRenderedPageBreak/>
         <w:t xml:space="preserve">Поле внутри равно нулю, поэтому – суммарное касательное поле на поверхности </w:t>
       </w:r>
       <w:r>
@@ -4140,10 +4560,10 @@
           <w:szCs w:val="24"/>
         </w:rPr>
         <w:object w:dxaOrig="1560" w:dyaOrig="400">
-          <v:shape id="_x0000_i1062" type="#_x0000_t75" style="width:78pt;height:20.15pt" o:ole="">
-            <v:imagedata r:id="rId92" o:title=""/>
+          <v:shape id="_x0000_i1061" type="#_x0000_t75" style="width:78pt;height:20.15pt" o:ole="">
+            <v:imagedata r:id="rId110" o:title=""/>
           </v:shape>
-          <o:OLEObject Type="Embed" ProgID="Equation.DSMT4" ShapeID="_x0000_i1062" DrawAspect="Content" ObjectID="_1670078557" r:id="rId93"/>
+          <o:OLEObject Type="Embed" ProgID="Equation.DSMT4" ShapeID="_x0000_i1061" DrawAspect="Content" ObjectID="_1670163068" r:id="rId111"/>
         </w:object>
       </w:r>
       <w:r>
@@ -4171,10 +4591,10 @@
           <w:szCs w:val="24"/>
         </w:rPr>
         <w:object w:dxaOrig="9380" w:dyaOrig="680">
-          <v:shape id="_x0000_i1063" type="#_x0000_t75" style="width:468.85pt;height:33.85pt" o:ole="">
-            <v:imagedata r:id="rId94" o:title=""/>
+          <v:shape id="_x0000_i1062" type="#_x0000_t75" style="width:468.85pt;height:33.85pt" o:ole="">
+            <v:imagedata r:id="rId112" o:title=""/>
           </v:shape>
-          <o:OLEObject Type="Embed" ProgID="Equation.DSMT4" ShapeID="_x0000_i1063" DrawAspect="Content" ObjectID="_1670078558" r:id="rId95"/>
+          <o:OLEObject Type="Embed" ProgID="Equation.DSMT4" ShapeID="_x0000_i1062" DrawAspect="Content" ObjectID="_1670163069" r:id="rId113"/>
         </w:object>
       </w:r>
       <w:r>
@@ -4184,6 +4604,72 @@
           <w:szCs w:val="24"/>
         </w:rPr>
         <w:t xml:space="preserve">Где </w:t>
+      </w:r>
+    </w:p>
+    <w:p>
+      <w:pPr>
+        <w:rPr>
+          <w:rFonts w:ascii="Times New Roman" w:hAnsi="Times New Roman" w:cs="Times New Roman"/>
+          <w:sz w:val="24"/>
+          <w:szCs w:val="24"/>
+        </w:rPr>
+      </w:pPr>
+      <w:r>
+        <w:rPr>
+          <w:rFonts w:ascii="Times New Roman" w:hAnsi="Times New Roman" w:cs="Times New Roman"/>
+          <w:position w:val="-12"/>
+          <w:sz w:val="24"/>
+          <w:szCs w:val="24"/>
+        </w:rPr>
+        <w:object w:dxaOrig="800" w:dyaOrig="360">
+          <v:shape id="_x0000_i1063" type="#_x0000_t75" style="width:39.85pt;height:18pt" o:ole="">
+            <v:imagedata r:id="rId114" o:title=""/>
+          </v:shape>
+          <o:OLEObject Type="Embed" ProgID="Equation.DSMT4" ShapeID="_x0000_i1063" DrawAspect="Content" ObjectID="_1670163070" r:id="rId115"/>
+        </w:object>
+      </w:r>
+      <w:r>
+        <w:rPr>
+          <w:rFonts w:ascii="Times New Roman" w:hAnsi="Times New Roman" w:cs="Times New Roman"/>
+          <w:sz w:val="24"/>
+          <w:szCs w:val="24"/>
+        </w:rPr>
+        <w:t xml:space="preserve"> - координаты точки наблюдения </w:t>
+      </w:r>
+      <w:r>
+        <w:rPr>
+          <w:rFonts w:ascii="Times New Roman" w:hAnsi="Times New Roman" w:cs="Times New Roman"/>
+          <w:i/>
+          <w:sz w:val="24"/>
+          <w:szCs w:val="24"/>
+          <w:lang w:val="en-US"/>
+        </w:rPr>
+        <w:t>m</w:t>
+      </w:r>
+      <w:r>
+        <w:rPr>
+          <w:rFonts w:ascii="Times New Roman" w:hAnsi="Times New Roman" w:cs="Times New Roman"/>
+          <w:sz w:val="24"/>
+          <w:szCs w:val="24"/>
+        </w:rPr>
+        <w:t xml:space="preserve"> в локальной системе координат </w:t>
+      </w:r>
+      <w:r>
+        <w:rPr>
+          <w:rFonts w:ascii="Times New Roman" w:hAnsi="Times New Roman" w:cs="Times New Roman"/>
+          <w:i/>
+          <w:sz w:val="24"/>
+          <w:szCs w:val="24"/>
+        </w:rPr>
+        <w:t xml:space="preserve">n-го </w:t>
+      </w:r>
+      <w:r>
+        <w:rPr>
+          <w:rFonts w:ascii="Times New Roman" w:hAnsi="Times New Roman" w:cs="Times New Roman"/>
+          <w:sz w:val="24"/>
+          <w:szCs w:val="24"/>
+        </w:rPr>
+        <w:t>участка</w:t>
       </w:r>
     </w:p>
     <w:p>
@@ -4203,75 +4689,9 @@
         </w:rPr>
         <w:object w:dxaOrig="800" w:dyaOrig="360">
           <v:shape id="_x0000_i1064" type="#_x0000_t75" style="width:39.85pt;height:18pt" o:ole="">
-            <v:imagedata r:id="rId96" o:title=""/>
+            <v:imagedata r:id="rId116" o:title=""/>
           </v:shape>
-          <o:OLEObject Type="Embed" ProgID="Equation.DSMT4" ShapeID="_x0000_i1064" DrawAspect="Content" ObjectID="_1670078559" r:id="rId97"/>
-        </w:object>
-      </w:r>
-      <w:r>
-        <w:rPr>
-          <w:rFonts w:ascii="Times New Roman" w:hAnsi="Times New Roman" w:cs="Times New Roman"/>
-          <w:sz w:val="24"/>
-          <w:szCs w:val="24"/>
-        </w:rPr>
-        <w:t xml:space="preserve"> - координаты точки наблюдения </w:t>
-      </w:r>
-      <w:r>
-        <w:rPr>
-          <w:rFonts w:ascii="Times New Roman" w:hAnsi="Times New Roman" w:cs="Times New Roman"/>
-          <w:i/>
-          <w:sz w:val="24"/>
-          <w:szCs w:val="24"/>
-          <w:lang w:val="en-US"/>
-        </w:rPr>
-        <w:t>m</w:t>
-      </w:r>
-      <w:r>
-        <w:rPr>
-          <w:rFonts w:ascii="Times New Roman" w:hAnsi="Times New Roman" w:cs="Times New Roman"/>
-          <w:sz w:val="24"/>
-          <w:szCs w:val="24"/>
-        </w:rPr>
-        <w:t xml:space="preserve"> в локальной системе координат </w:t>
-      </w:r>
-      <w:r>
-        <w:rPr>
-          <w:rFonts w:ascii="Times New Roman" w:hAnsi="Times New Roman" w:cs="Times New Roman"/>
-          <w:i/>
-          <w:sz w:val="24"/>
-          <w:szCs w:val="24"/>
-        </w:rPr>
-        <w:t xml:space="preserve">n-го </w:t>
-      </w:r>
-      <w:r>
-        <w:rPr>
-          <w:rFonts w:ascii="Times New Roman" w:hAnsi="Times New Roman" w:cs="Times New Roman"/>
-          <w:sz w:val="24"/>
-          <w:szCs w:val="24"/>
-        </w:rPr>
-        <w:t>участка</w:t>
-      </w:r>
-    </w:p>
-    <w:p>
-      <w:pPr>
-        <w:rPr>
-          <w:rFonts w:ascii="Times New Roman" w:hAnsi="Times New Roman" w:cs="Times New Roman"/>
-          <w:sz w:val="24"/>
-          <w:szCs w:val="24"/>
-        </w:rPr>
-      </w:pPr>
-      <w:r>
-        <w:rPr>
-          <w:rFonts w:ascii="Times New Roman" w:hAnsi="Times New Roman" w:cs="Times New Roman"/>
-          <w:position w:val="-12"/>
-          <w:sz w:val="24"/>
-          <w:szCs w:val="24"/>
-        </w:rPr>
-        <w:object w:dxaOrig="800" w:dyaOrig="360">
-          <v:shape id="_x0000_i1065" type="#_x0000_t75" style="width:39.85pt;height:18pt" o:ole="">
-            <v:imagedata r:id="rId98" o:title=""/>
-          </v:shape>
-          <o:OLEObject Type="Embed" ProgID="Equation.DSMT4" ShapeID="_x0000_i1065" DrawAspect="Content" ObjectID="_1670078560" r:id="rId99"/>
+          <o:OLEObject Type="Embed" ProgID="Equation.DSMT4" ShapeID="_x0000_i1064" DrawAspect="Content" ObjectID="_1670163071" r:id="rId117"/>
         </w:object>
       </w:r>
       <w:r>
@@ -4364,10 +4784,10 @@
           <w:szCs w:val="24"/>
         </w:rPr>
         <w:object w:dxaOrig="2140" w:dyaOrig="680">
-          <v:shape id="_x0000_i1066" type="#_x0000_t75" style="width:107.15pt;height:33.85pt" o:ole="">
-            <v:imagedata r:id="rId100" o:title=""/>
+          <v:shape id="_x0000_i1065" type="#_x0000_t75" style="width:107.15pt;height:33.85pt" o:ole="">
+            <v:imagedata r:id="rId118" o:title=""/>
           </v:shape>
-          <o:OLEObject Type="Embed" ProgID="Equation.DSMT4" ShapeID="_x0000_i1066" DrawAspect="Content" ObjectID="_1670078561" r:id="rId101"/>
+          <o:OLEObject Type="Embed" ProgID="Equation.DSMT4" ShapeID="_x0000_i1065" DrawAspect="Content" ObjectID="_1670163072" r:id="rId119"/>
         </w:object>
       </w:r>
       <w:r>
@@ -4395,10 +4815,10 @@
           <w:szCs w:val="24"/>
         </w:rPr>
         <w:object w:dxaOrig="3460" w:dyaOrig="1160">
-          <v:shape id="_x0000_i1067" type="#_x0000_t75" style="width:173.15pt;height:57.85pt" o:ole="">
-            <v:imagedata r:id="rId102" o:title=""/>
+          <v:shape id="_x0000_i1066" type="#_x0000_t75" style="width:173.15pt;height:57.85pt" o:ole="">
+            <v:imagedata r:id="rId120" o:title=""/>
           </v:shape>
-          <o:OLEObject Type="Embed" ProgID="Equation.DSMT4" ShapeID="_x0000_i1067" DrawAspect="Content" ObjectID="_1670078562" r:id="rId103"/>
+          <o:OLEObject Type="Embed" ProgID="Equation.DSMT4" ShapeID="_x0000_i1066" DrawAspect="Content" ObjectID="_1670163073" r:id="rId121"/>
         </w:object>
       </w:r>
       <w:r>
@@ -4459,6 +4879,7 @@
           <w:rFonts w:ascii="Times New Roman" w:hAnsi="Times New Roman" w:cs="Times New Roman"/>
           <w:sz w:val="24"/>
           <w:szCs w:val="24"/>
+          <w:lang w:val="en-US"/>
         </w:rPr>
       </w:pPr>
       <w:r>
@@ -4469,12 +4890,54 @@
           <w:szCs w:val="24"/>
         </w:rPr>
         <w:object w:dxaOrig="4080" w:dyaOrig="1160">
-          <v:shape id="_x0000_i1068" type="#_x0000_t75" style="width:204pt;height:57.85pt" o:ole="">
-            <v:imagedata r:id="rId104" o:title=""/>
+          <v:shape id="_x0000_i1067" type="#_x0000_t75" style="width:204pt;height:57.85pt" o:ole="">
+            <v:imagedata r:id="rId122" o:title=""/>
           </v:shape>
-          <o:OLEObject Type="Embed" ProgID="Equation.DSMT4" ShapeID="_x0000_i1068" DrawAspect="Content" ObjectID="_1670078563" r:id="rId105"/>
+          <o:OLEObject Type="Embed" ProgID="Equation.DSMT4" ShapeID="_x0000_i1067" DrawAspect="Content" ObjectID="_1670163074" r:id="rId123"/>
         </w:object>
       </w:r>
+    </w:p>
+    <w:p>
+      <w:pPr>
+        <w:rPr>
+          <w:rFonts w:ascii="Times New Roman" w:hAnsi="Times New Roman" w:cs="Times New Roman"/>
+          <w:sz w:val="24"/>
+          <w:szCs w:val="24"/>
+        </w:rPr>
+      </w:pPr>
+      <w:proofErr w:type="spellStart"/>
+      <w:proofErr w:type="gramStart"/>
+      <w:r>
+        <w:rPr>
+          <w:rFonts w:ascii="Times New Roman" w:hAnsi="Times New Roman" w:cs="Times New Roman"/>
+          <w:sz w:val="24"/>
+          <w:szCs w:val="24"/>
+          <w:highlight w:val="yellow"/>
+          <w:lang w:val="en-US"/>
+        </w:rPr>
+        <w:t>Знак</w:t>
+      </w:r>
+      <w:proofErr w:type="spellEnd"/>
+      <w:r>
+        <w:rPr>
+          <w:rFonts w:ascii="Times New Roman" w:hAnsi="Times New Roman" w:cs="Times New Roman"/>
+          <w:sz w:val="24"/>
+          <w:szCs w:val="24"/>
+          <w:highlight w:val="yellow"/>
+          <w:lang w:val="en-US"/>
+        </w:rPr>
+        <w:t xml:space="preserve"> </w:t>
+      </w:r>
+      <w:r>
+        <w:rPr>
+          <w:rFonts w:ascii="Times New Roman" w:hAnsi="Times New Roman" w:cs="Times New Roman"/>
+          <w:sz w:val="24"/>
+          <w:szCs w:val="24"/>
+          <w:highlight w:val="yellow"/>
+        </w:rPr>
+        <w:t>складывать?</w:t>
+      </w:r>
+      <w:proofErr w:type="gramEnd"/>
     </w:p>
     <w:sectPr>
       <w:pgSz w:w="11906" w:h="16838"/>
@@ -5407,7 +5870,7 @@
 </file>
 
 <file path=customXml/itemProps1.xml><?xml version="1.0" encoding="utf-8"?>
-<ds:datastoreItem xmlns:ds="http://schemas.openxmlformats.org/officeDocument/2006/customXml" ds:itemID="{6F0CEC37-5486-44E7-919C-6268DD1A8B5D}">
+<ds:datastoreItem xmlns:ds="http://schemas.openxmlformats.org/officeDocument/2006/customXml" ds:itemID="{CB115E5D-8CAE-4737-B7E1-C3266078DECE}">
   <ds:schemaRefs>
     <ds:schemaRef ds:uri="http://schemas.openxmlformats.org/officeDocument/2006/bibliography"/>
   </ds:schemaRefs>
